--- a/2021/2.docx
+++ b/2021/2.docx
@@ -400,17 +400,7 @@
           <w:sz w:val="22"/>
           <w:szCs w:val="22"/>
         </w:rPr>
-        <w:t xml:space="preserve">Matriz de rastreabilidade de requisitos é uma ferramenta que explicita a relação direta dos requisitos entre si ou com os outros componentes do projeto. Assim, </w:t>
-      </w:r>
-      <w:r>
-        <w:rPr>
-          <w:rStyle w:val="Forte"/>
-          <w:rFonts w:ascii="Arial Nova Cond" w:hAnsi="Arial Nova Cond" w:cs="Arial"/>
-          <w:color w:val="353535"/>
-          <w:sz w:val="22"/>
-          <w:szCs w:val="22"/>
-        </w:rPr>
-        <w:t>caso alguma alteração seja feita no projeto, sabe-se quais requisitos serão afetados com tal mudança.</w:t>
+        <w:t>Matriz de rastreabilidade de requisitos é uma ferramenta que explicita a relação direta dos requisitos entre si ou com os outros componentes do projeto. Assim, caso alguma alteração seja feita no projeto, sabe-se quais requisitos serão afetados com tal mudança.</w:t>
       </w:r>
     </w:p>
     <w:p>
@@ -782,7 +772,16 @@
           <w:sz w:val="22"/>
           <w:szCs w:val="22"/>
         </w:rPr>
-        <w:t>con</w:t>
+        <w:t>controlar as mudanças propostas nos requisitos durante o processo de desenvolvimento,</w:t>
+      </w:r>
+      <w:r>
+        <w:rPr>
+          <w:rFonts w:ascii="Arial Nova Cond" w:hAnsi="Arial Nova Cond" w:cs="Arial"/>
+          <w:color w:val="343A40"/>
+          <w:sz w:val="22"/>
+          <w:szCs w:val="22"/>
+        </w:rPr>
+        <w:t> o mais apropriado é </w:t>
       </w:r>
       <w:r>
         <w:rPr>
@@ -793,27 +792,6 @@
           <w:sz w:val="22"/>
           <w:szCs w:val="22"/>
         </w:rPr>
-        <w:lastRenderedPageBreak/>
-        <w:t>trolar as mudanças propostas nos requisitos durante o processo de desenvolvimento,</w:t>
-      </w:r>
-      <w:r>
-        <w:rPr>
-          <w:rFonts w:ascii="Arial Nova Cond" w:hAnsi="Arial Nova Cond" w:cs="Arial"/>
-          <w:color w:val="343A40"/>
-          <w:sz w:val="22"/>
-          <w:szCs w:val="22"/>
-        </w:rPr>
-        <w:t> o mais apropriado é </w:t>
-      </w:r>
-      <w:r>
-        <w:rPr>
-          <w:rFonts w:ascii="Arial Nova Cond" w:hAnsi="Arial Nova Cond" w:cs="Arial"/>
-          <w:b/>
-          <w:bCs/>
-          <w:color w:val="0000FF"/>
-          <w:sz w:val="22"/>
-          <w:szCs w:val="22"/>
-        </w:rPr>
         <w:t>definir e manter uma matriz de rastreabilidade dos requisitos.</w:t>
       </w:r>
     </w:p>
@@ -941,7 +919,18 @@
           <w:sz w:val="22"/>
           <w:szCs w:val="22"/>
         </w:rPr>
-        <w:t>Matriz de rastreabilidade de requisitos é uma ferramenta que explicita a relação direta dos requisitos entre si ou com os outros componentes do projeto. Assim, caso alguma alteração seja feita no projeto, sabe-se quais requisitos serão afetados com tal mudança.</w:t>
+        <w:t xml:space="preserve">Matriz de rastreabilidade de requisitos é uma ferramenta que explicita a relação direta dos requisitos entre si ou com os outros componentes do projeto. Assim, caso alguma alteração seja feita no projeto, </w:t>
+      </w:r>
+      <w:r>
+        <w:rPr>
+          <w:rStyle w:val="Forte"/>
+          <w:rFonts w:ascii="Arial Nova Cond" w:hAnsi="Arial Nova Cond" w:cs="Arial"/>
+          <w:color w:val="343A40"/>
+          <w:sz w:val="22"/>
+          <w:szCs w:val="22"/>
+        </w:rPr>
+        <w:lastRenderedPageBreak/>
+        <w:t>sabe-se quais requisitos serão afetados com tal mudança.</w:t>
       </w:r>
     </w:p>
     <w:p>
@@ -1578,7 +1567,6 @@
           <w:rFonts w:ascii="Arial Nova Cond" w:hAnsi="Arial Nova Cond" w:cs="Arial"/>
           <w:color w:val="6D767E"/>
         </w:rPr>
-        <w:lastRenderedPageBreak/>
         <w:t>02 de Julho de 2021 às 22:36</w:t>
       </w:r>
     </w:p>
@@ -1780,6 +1768,7 @@
           <w:sz w:val="22"/>
           <w:szCs w:val="22"/>
         </w:rPr>
+        <w:lastRenderedPageBreak/>
         <w:t>Vinícius S</w:t>
       </w:r>
     </w:p>
@@ -2383,7 +2372,6 @@
           <w:rFonts w:ascii="Arial Nova Cond" w:hAnsi="Arial Nova Cond" w:cs="Arial"/>
           <w:color w:val="343A40"/>
         </w:rPr>
-        <w:lastRenderedPageBreak/>
         <w:t>Indivíduos e interações acima de processos e ferramentas;</w:t>
       </w:r>
     </w:p>
@@ -2845,7 +2833,15 @@
           <w:rFonts w:ascii="Arial Nova Cond" w:hAnsi="Arial Nova Cond" w:cs="Arial"/>
           <w:color w:val="343A40"/>
         </w:rPr>
-        <w:t>, analise as afirmativas a seguir. I. Processos e ferramentas mais que indivíduos e interação entre eles. II. </w:t>
+        <w:t xml:space="preserve">, analise as afirmativas a seguir. I. Processos e ferramentas mais que indivíduos e interação entre eles. </w:t>
+      </w:r>
+      <w:r>
+        <w:rPr>
+          <w:rFonts w:ascii="Arial Nova Cond" w:hAnsi="Arial Nova Cond" w:cs="Arial"/>
+          <w:color w:val="343A40"/>
+        </w:rPr>
+        <w:lastRenderedPageBreak/>
+        <w:t>II. </w:t>
       </w:r>
       <w:r>
         <w:rPr>
@@ -3294,7 +3290,6 @@
           <w:sz w:val="22"/>
           <w:szCs w:val="22"/>
         </w:rPr>
-        <w:lastRenderedPageBreak/>
         <w:t>Próximo De Alencar</w:t>
       </w:r>
     </w:p>
@@ -3753,16 +3748,7 @@
           <w:sz w:val="22"/>
           <w:szCs w:val="22"/>
         </w:rPr>
-        <w:t xml:space="preserve">“Estamos descobrindo melhores maneiras de desenvolver softwares, fazendo-o e ajudando outros a fazê-lo. Através desse trabalho, valorizamos mais: Indivíduos e interações do que processos e ferramentas; Software em funcionamento do que </w:t>
-      </w:r>
-      <w:r>
-        <w:rPr>
-          <w:rFonts w:ascii="Arial Nova Cond" w:hAnsi="Arial Nova Cond" w:cs="Arial"/>
-          <w:color w:val="000000"/>
-          <w:sz w:val="22"/>
-          <w:szCs w:val="22"/>
-        </w:rPr>
-        <w:t>documentação abrangente; Colaboração do cliente do que negociação de contrato; Respostas a mudanças do que seguir um plano.</w:t>
+        <w:t>“Estamos descobrindo melhores maneiras de desenvolver softwares, fazendo-o e ajudando outros a fazê-lo. Através desse trabalho, valorizamos mais: Indivíduos e interações do que processos e ferramentas; Software em funcionamento do que documentação abrangente; Colaboração do cliente do que negociação de contrato; Respostas a mudanças do que seguir um plano.</w:t>
       </w:r>
     </w:p>
     <w:sectPr>
@@ -3775,7 +3761,7 @@
         <w:bottom w:val="single" w:sz="4" w:space="24" w:color="auto"/>
         <w:right w:val="single" w:sz="4" w:space="24" w:color="auto"/>
       </w:pgBorders>
-      <w:cols w:num="2" w:space="708"/>
+      <w:cols w:num="3" w:space="708"/>
       <w:docGrid w:linePitch="360"/>
     </w:sectPr>
   </w:body>
